--- a/Publizieren/LE06 XMLDTD.docx
+++ b/Publizieren/LE06 XMLDTD.docx
@@ -35,16 +35,8 @@
         <w:rPr>
           <w:b/>
         </w:rPr>
-        <w:t xml:space="preserve">Was ist eine Schemasprache für </w:t>
-      </w:r>
-      <w:proofErr w:type="gramStart"/>
-      <w:r>
-        <w:rPr>
-          <w:b/>
-        </w:rPr>
-        <w:t>XML ?</w:t>
-      </w:r>
-      <w:proofErr w:type="gramEnd"/>
+        <w:t>Was ist eine Schemasprache für XML?</w:t>
+      </w:r>
     </w:p>
     <w:p>
       <w:pPr>
@@ -141,10 +133,7 @@
         <w:t xml:space="preserve">Kenntnis der möglichen Strukturen kann </w:t>
       </w:r>
       <w:r>
-        <w:t>Suchen, Filtern</w:t>
-      </w:r>
-      <w:r>
-        <w:t xml:space="preserve"> </w:t>
+        <w:t xml:space="preserve">Suchen, Filtern </w:t>
       </w:r>
       <w:r>
         <w:t>erleichtern</w:t>
@@ -596,15 +585,42 @@
       </w:r>
       <w:proofErr w:type="gramEnd"/>
       <w:r>
-        <w:t xml:space="preserve"> ,. Dazu kommen auf der Syntax-Ebene </w:t>
+        <w:t xml:space="preserve"> </w:t>
+      </w:r>
+      <w:r>
+        <w:rPr>
+          <w:b/>
+        </w:rPr>
+        <w:t>,</w:t>
+      </w:r>
+      <w:r>
+        <w:t xml:space="preserve">. Dazu kommen auf der Syntax-Ebene </w:t>
       </w:r>
       <w:proofErr w:type="gramStart"/>
       <w:r>
-        <w:t>( und</w:t>
+        <w:rPr>
+          <w:b/>
+        </w:rPr>
+        <w:t>(</w:t>
+      </w:r>
+      <w:r>
+        <w:t xml:space="preserve"> </w:t>
+      </w:r>
+      <w:r>
+        <w:t>und</w:t>
       </w:r>
       <w:proofErr w:type="gramEnd"/>
       <w:r>
-        <w:t xml:space="preserve"> ) zur Komposition von Inhaltsmodellen. Eine Attributdeklaration besteht aus </w:t>
+        <w:t xml:space="preserve"> </w:t>
+      </w:r>
+      <w:r>
+        <w:rPr>
+          <w:b/>
+        </w:rPr>
+        <w:t>)</w:t>
+      </w:r>
+      <w:r>
+        <w:t xml:space="preserve"> zur Komposition von Inhaltsmodellen. Eine Attributdeklaration besteht aus </w:t>
       </w:r>
       <w:r>
         <w:rPr>
@@ -732,13 +748,7 @@
         <w:t xml:space="preserve"> sein</w:t>
       </w:r>
       <w:r>
-        <w:t xml:space="preserve"> </w:t>
-      </w:r>
-      <w:r>
-        <w:t>(Überprüfung durch alle Parser</w:t>
-      </w:r>
-      <w:r>
-        <w:t>)</w:t>
+        <w:t xml:space="preserve"> (Überprüfung durch alle Parser)</w:t>
       </w:r>
     </w:p>
     <w:p>
@@ -839,7 +849,12 @@
         <w:spacing w:after="0"/>
       </w:pPr>
       <w:r>
-        <w:t>Instanz erfüllt Deklarationen von Elementen und Attributen (Typen, Defaults)</w:t>
+        <w:t>Instanz erfüllt Deklarati</w:t>
+      </w:r>
+      <w:bookmarkStart w:id="0" w:name="_GoBack"/>
+      <w:bookmarkEnd w:id="0"/>
+      <w:r>
+        <w:t>onen von Elementen und Attributen (Typen, Defaults)</w:t>
       </w:r>
     </w:p>
     <w:p>
@@ -867,8 +882,74 @@
       <w:pPr>
         <w:spacing w:after="0"/>
       </w:pPr>
-      <w:bookmarkStart w:id="0" w:name="_GoBack"/>
-      <w:bookmarkEnd w:id="0"/>
+    </w:p>
+    <w:p>
+      <w:pPr>
+        <w:spacing w:after="0"/>
+      </w:pPr>
+      <w:r>
+        <w:t>Beispiel:</w:t>
+      </w:r>
+    </w:p>
+    <w:p>
+      <w:pPr>
+        <w:spacing w:after="0"/>
+      </w:pPr>
+      <w:r>
+        <w:rPr>
+          <w:noProof/>
+        </w:rPr>
+        <w:drawing>
+          <wp:inline distT="0" distB="0" distL="0" distR="0" wp14:anchorId="2F592F31" wp14:editId="26DD79D9">
+            <wp:extent cx="2200166" cy="2879740"/>
+            <wp:effectExtent l="0" t="0" r="0" b="0"/>
+            <wp:docPr id="1" name="Grafik 1"/>
+            <wp:cNvGraphicFramePr>
+              <a:graphicFrameLocks xmlns:a="http://schemas.openxmlformats.org/drawingml/2006/main" noChangeAspect="1"/>
+            </wp:cNvGraphicFramePr>
+            <a:graphic xmlns:a="http://schemas.openxmlformats.org/drawingml/2006/main">
+              <a:graphicData uri="http://schemas.openxmlformats.org/drawingml/2006/picture">
+                <pic:pic xmlns:pic="http://schemas.openxmlformats.org/drawingml/2006/picture">
+                  <pic:nvPicPr>
+                    <pic:cNvPr id="1" name=""/>
+                    <pic:cNvPicPr/>
+                  </pic:nvPicPr>
+                  <pic:blipFill>
+                    <a:blip r:embed="rId5"/>
+                    <a:stretch>
+                      <a:fillRect/>
+                    </a:stretch>
+                  </pic:blipFill>
+                  <pic:spPr>
+                    <a:xfrm>
+                      <a:off x="0" y="0"/>
+                      <a:ext cx="2222642" cy="2909159"/>
+                    </a:xfrm>
+                    <a:prstGeom prst="rect">
+                      <a:avLst/>
+                    </a:prstGeom>
+                  </pic:spPr>
+                </pic:pic>
+              </a:graphicData>
+            </a:graphic>
+          </wp:inline>
+        </w:drawing>
+      </w:r>
+    </w:p>
+    <w:p>
+      <w:pPr>
+        <w:spacing w:after="0"/>
+      </w:pPr>
+    </w:p>
+    <w:p>
+      <w:pPr>
+        <w:spacing w:after="0"/>
+      </w:pPr>
+    </w:p>
+    <w:p>
+      <w:pPr>
+        <w:spacing w:after="0"/>
+      </w:pPr>
     </w:p>
     <w:sectPr>
       <w:pgSz w:w="11906" w:h="16838"/>
